--- a/Docs/2021 -22 SRS Playing the Turing Game (NAG-21-266).docx
+++ b/Docs/2021 -22 SRS Playing the Turing Game (NAG-21-266).docx
@@ -114,14 +114,27 @@
                             <w:r>
                               <w:t xml:space="preserve">Figure </w:t>
                             </w:r>
-                            <w:fldSimple w:instr=" SEQ Figure \* ARABIC ">
-                              <w:r>
-                                <w:rPr>
-                                  <w:noProof/>
-                                </w:rPr>
-                                <w:t>1</w:t>
-                              </w:r>
-                            </w:fldSimple>
+                            <w:r>
+                              <w:fldChar w:fldCharType="begin"/>
+                            </w:r>
+                            <w:r>
+                              <w:instrText xml:space="preserve"> SEQ Figure \* ARABIC </w:instrText>
+                            </w:r>
+                            <w:r>
+                              <w:fldChar w:fldCharType="separate"/>
+                            </w:r>
+                            <w:r>
+                              <w:rPr>
+                                <w:noProof/>
+                              </w:rPr>
+                              <w:t>1</w:t>
+                            </w:r>
+                            <w:r>
+                              <w:rPr>
+                                <w:noProof/>
+                              </w:rPr>
+                              <w:fldChar w:fldCharType="end"/>
+                            </w:r>
                             <w:r>
                               <w:t xml:space="preserve"> - Alan Turing aged 16</w:t>
                             </w:r>
@@ -414,11 +427,24 @@
                               </w:rPr>
                               <w:t xml:space="preserve"> </w:t>
                             </w:r>
-                            <w:fldSimple w:instr=" DOCPROPERTY  Issue  \* MERGEFORMAT ">
-                              <w:r>
-                                <w:t>1 Draft A</w:t>
-                              </w:r>
-                            </w:fldSimple>
+                            <w:r>
+                              <w:fldChar w:fldCharType="begin"/>
+                            </w:r>
+                            <w:r>
+                              <w:instrText xml:space="preserve"> DOCPROPERTY  Issue  \* MERGEFORM</w:instrText>
+                            </w:r>
+                            <w:r>
+                              <w:instrText xml:space="preserve">AT </w:instrText>
+                            </w:r>
+                            <w:r>
+                              <w:fldChar w:fldCharType="separate"/>
+                            </w:r>
+                            <w:r>
+                              <w:t>1 Draft A</w:t>
+                            </w:r>
+                            <w:r>
+                              <w:fldChar w:fldCharType="end"/>
+                            </w:r>
                           </w:p>
                           <w:p>
                             <w:pPr>
@@ -440,11 +466,21 @@
                               </w:rPr>
                               <w:t xml:space="preserve">: </w:t>
                             </w:r>
-                            <w:fldSimple w:instr=" DOCPROPERTY  Words  \* MERGEFORMAT ">
-                              <w:r>
-                                <w:t>1157</w:t>
-                              </w:r>
-                            </w:fldSimple>
+                            <w:r>
+                              <w:fldChar w:fldCharType="begin"/>
+                            </w:r>
+                            <w:r>
+                              <w:instrText xml:space="preserve"> DOCPROPERTY  Words  \* MERGEFORMAT </w:instrText>
+                            </w:r>
+                            <w:r>
+                              <w:fldChar w:fldCharType="separate"/>
+                            </w:r>
+                            <w:r>
+                              <w:t>1157</w:t>
+                            </w:r>
+                            <w:r>
+                              <w:fldChar w:fldCharType="end"/>
+                            </w:r>
                           </w:p>
                           <w:p>
                             <w:pPr>
@@ -463,7 +499,7 @@
                               <w:rPr>
                                 <w:noProof/>
                               </w:rPr>
-                              <w:t>8 February 2022</w:t>
+                              <w:t>10 April 2022</w:t>
                             </w:r>
                             <w:r>
                               <w:fldChar w:fldCharType="end"/>
@@ -3132,331 +3168,6 @@
         <w:t>referred to as the Solution</w:t>
       </w:r>
     </w:p>
-    <w:tbl>
-      <w:tblPr>
-        <w:tblStyle w:val="TableGrid"/>
-        <w:tblW w:w="10065" w:type="dxa"/>
-        <w:tblInd w:w="-318" w:type="dxa"/>
-        <w:tblLayout w:type="fixed"/>
-        <w:tblLook w:val="04A0" w:firstRow="1" w:lastRow="0" w:firstColumn="1" w:lastColumn="0" w:noHBand="0" w:noVBand="1"/>
-      </w:tblPr>
-      <w:tblGrid>
-        <w:gridCol w:w="1986"/>
-        <w:gridCol w:w="8079"/>
-      </w:tblGrid>
-      <w:tr>
-        <w:tc>
-          <w:tcPr>
-            <w:tcW w:w="1986" w:type="dxa"/>
-            <w:shd w:val="clear" w:color="auto" w:fill="AEAAAA" w:themeFill="background2" w:themeFillShade="BF"/>
-          </w:tcPr>
-          <w:p>
-            <w:r>
-              <w:t>Ref</w:t>
-            </w:r>
-          </w:p>
-        </w:tc>
-        <w:tc>
-          <w:tcPr>
-            <w:tcW w:w="8079" w:type="dxa"/>
-            <w:shd w:val="clear" w:color="auto" w:fill="AEAAAA" w:themeFill="background2" w:themeFillShade="BF"/>
-          </w:tcPr>
-          <w:p>
-            <w:r>
-              <w:t>Requirement</w:t>
-            </w:r>
-          </w:p>
-        </w:tc>
-      </w:tr>
-      <w:tr>
-        <w:tc>
-          <w:tcPr>
-            <w:tcW w:w="1986" w:type="dxa"/>
-            <w:shd w:val="clear" w:color="auto" w:fill="FFFFFF" w:themeFill="background1"/>
-          </w:tcPr>
-          <w:p>
-            <w:pPr>
-              <w:pStyle w:val="NoSpacing"/>
-            </w:pPr>
-            <w:r>
-              <w:t>TGF</w:t>
-            </w:r>
-            <w:r>
-              <w:t>_</w:t>
-            </w:r>
-            <w:r>
-              <w:t>REQ_</w:t>
-            </w:r>
-            <w:r>
-              <w:t>C</w:t>
-            </w:r>
-            <w:r>
-              <w:t>A</w:t>
-            </w:r>
-            <w:r>
-              <w:t>_01</w:t>
-            </w:r>
-          </w:p>
-        </w:tc>
-        <w:tc>
-          <w:tcPr>
-            <w:tcW w:w="8079" w:type="dxa"/>
-            <w:shd w:val="clear" w:color="auto" w:fill="FFFFFF" w:themeFill="background1"/>
-          </w:tcPr>
-          <w:p>
-            <w:pPr>
-              <w:pStyle w:val="NoSpacing"/>
-            </w:pPr>
-            <w:r>
-              <w:t xml:space="preserve">The </w:t>
-            </w:r>
-            <w:r>
-              <w:t xml:space="preserve">Solution shall provide the capability to </w:t>
-            </w:r>
-            <w:r>
-              <w:t xml:space="preserve">connect to the </w:t>
-            </w:r>
-            <w:r>
-              <w:t>Controller Application</w:t>
-            </w:r>
-          </w:p>
-        </w:tc>
-      </w:tr>
-      <w:tr>
-        <w:tc>
-          <w:tcPr>
-            <w:tcW w:w="1986" w:type="dxa"/>
-            <w:shd w:val="clear" w:color="auto" w:fill="FFFFFF" w:themeFill="background1"/>
-          </w:tcPr>
-          <w:p>
-            <w:pPr>
-              <w:pStyle w:val="NoSpacing"/>
-            </w:pPr>
-            <w:r>
-              <w:t>TGF_</w:t>
-            </w:r>
-            <w:r>
-              <w:t>REQ_</w:t>
-            </w:r>
-            <w:r>
-              <w:t>CA</w:t>
-            </w:r>
-            <w:r>
-              <w:t>_02</w:t>
-            </w:r>
-          </w:p>
-        </w:tc>
-        <w:tc>
-          <w:tcPr>
-            <w:tcW w:w="8079" w:type="dxa"/>
-            <w:shd w:val="clear" w:color="auto" w:fill="FFFFFF" w:themeFill="background1"/>
-          </w:tcPr>
-          <w:p>
-            <w:pPr>
-              <w:pStyle w:val="NoSpacing"/>
-            </w:pPr>
-            <w:r>
-              <w:t xml:space="preserve">The Solution shall provide the capability to </w:t>
-            </w:r>
-            <w:r>
-              <w:t>send data to the Controller Application</w:t>
-            </w:r>
-          </w:p>
-        </w:tc>
-      </w:tr>
-      <w:tr>
-        <w:tc>
-          <w:tcPr>
-            <w:tcW w:w="1986" w:type="dxa"/>
-            <w:shd w:val="clear" w:color="auto" w:fill="FFFFFF" w:themeFill="background1"/>
-          </w:tcPr>
-          <w:p>
-            <w:pPr>
-              <w:pStyle w:val="NoSpacing"/>
-            </w:pPr>
-            <w:r>
-              <w:t>TGF_</w:t>
-            </w:r>
-            <w:r>
-              <w:t>REQ_</w:t>
-            </w:r>
-            <w:r>
-              <w:t>CA</w:t>
-            </w:r>
-            <w:r>
-              <w:t>_03</w:t>
-            </w:r>
-          </w:p>
-        </w:tc>
-        <w:tc>
-          <w:tcPr>
-            <w:tcW w:w="8079" w:type="dxa"/>
-            <w:shd w:val="clear" w:color="auto" w:fill="FFFFFF" w:themeFill="background1"/>
-          </w:tcPr>
-          <w:p>
-            <w:pPr>
-              <w:pStyle w:val="NoSpacing"/>
-            </w:pPr>
-            <w:r>
-              <w:t xml:space="preserve">The </w:t>
-            </w:r>
-            <w:r>
-              <w:t>S</w:t>
-            </w:r>
-            <w:r>
-              <w:t xml:space="preserve">olution shall provide </w:t>
-            </w:r>
-            <w:r>
-              <w:t>the capability to receive data from the Controller Application</w:t>
-            </w:r>
-          </w:p>
-        </w:tc>
-      </w:tr>
-      <w:tr>
-        <w:tc>
-          <w:tcPr>
-            <w:tcW w:w="1986" w:type="dxa"/>
-            <w:shd w:val="clear" w:color="auto" w:fill="FFFFFF" w:themeFill="background1"/>
-          </w:tcPr>
-          <w:p>
-            <w:pPr>
-              <w:pStyle w:val="NoSpacing"/>
-            </w:pPr>
-            <w:r>
-              <w:t>TGF_</w:t>
-            </w:r>
-            <w:r>
-              <w:t>REQ_</w:t>
-            </w:r>
-            <w:r>
-              <w:t>CA_04</w:t>
-            </w:r>
-          </w:p>
-        </w:tc>
-        <w:tc>
-          <w:tcPr>
-            <w:tcW w:w="8079" w:type="dxa"/>
-            <w:shd w:val="clear" w:color="auto" w:fill="FFFFFF" w:themeFill="background1"/>
-          </w:tcPr>
-          <w:p>
-            <w:pPr>
-              <w:pStyle w:val="NoSpacing"/>
-            </w:pPr>
-            <w:r>
-              <w:t>The UI shall provide the capability to display a message history</w:t>
-            </w:r>
-          </w:p>
-        </w:tc>
-      </w:tr>
-      <w:tr>
-        <w:tc>
-          <w:tcPr>
-            <w:tcW w:w="1986" w:type="dxa"/>
-            <w:shd w:val="clear" w:color="auto" w:fill="FFFFFF" w:themeFill="background1"/>
-          </w:tcPr>
-          <w:p>
-            <w:pPr>
-              <w:pStyle w:val="NoSpacing"/>
-            </w:pPr>
-            <w:r>
-              <w:t>TGF_</w:t>
-            </w:r>
-            <w:r>
-              <w:t>REQ_</w:t>
-            </w:r>
-            <w:r>
-              <w:t>CA_05</w:t>
-            </w:r>
-          </w:p>
-        </w:tc>
-        <w:tc>
-          <w:tcPr>
-            <w:tcW w:w="8079" w:type="dxa"/>
-            <w:shd w:val="clear" w:color="auto" w:fill="FFFFFF" w:themeFill="background1"/>
-          </w:tcPr>
-          <w:p>
-            <w:pPr>
-              <w:pStyle w:val="NoSpacing"/>
-            </w:pPr>
-            <w:r>
-              <w:t>The Solution shall have a clear and user-friendly User Interface</w:t>
-            </w:r>
-          </w:p>
-        </w:tc>
-      </w:tr>
-      <w:tr>
-        <w:tc>
-          <w:tcPr>
-            <w:tcW w:w="1986" w:type="dxa"/>
-            <w:shd w:val="clear" w:color="auto" w:fill="FFFFFF" w:themeFill="background1"/>
-          </w:tcPr>
-          <w:p>
-            <w:pPr>
-              <w:pStyle w:val="NoSpacing"/>
-            </w:pPr>
-            <w:r>
-              <w:t>TGF_</w:t>
-            </w:r>
-            <w:r>
-              <w:t>REQ_</w:t>
-            </w:r>
-            <w:r>
-              <w:t>CA_06</w:t>
-            </w:r>
-          </w:p>
-        </w:tc>
-        <w:tc>
-          <w:tcPr>
-            <w:tcW w:w="8079" w:type="dxa"/>
-            <w:shd w:val="clear" w:color="auto" w:fill="FFFFFF" w:themeFill="background1"/>
-          </w:tcPr>
-          <w:p>
-            <w:pPr>
-              <w:pStyle w:val="NoSpacing"/>
-            </w:pPr>
-            <w:r>
-              <w:t>The UI shall provide the capability for the user to enter text</w:t>
-            </w:r>
-          </w:p>
-        </w:tc>
-      </w:tr>
-      <w:tr>
-        <w:tc>
-          <w:tcPr>
-            <w:tcW w:w="1986" w:type="dxa"/>
-            <w:shd w:val="clear" w:color="auto" w:fill="FFFFFF" w:themeFill="background1"/>
-          </w:tcPr>
-          <w:p>
-            <w:pPr>
-              <w:pStyle w:val="NoSpacing"/>
-            </w:pPr>
-            <w:r>
-              <w:t>TGF_</w:t>
-            </w:r>
-            <w:r>
-              <w:t>REQ_</w:t>
-            </w:r>
-            <w:r>
-              <w:t>CA_07</w:t>
-            </w:r>
-          </w:p>
-        </w:tc>
-        <w:tc>
-          <w:tcPr>
-            <w:tcW w:w="8079" w:type="dxa"/>
-            <w:shd w:val="clear" w:color="auto" w:fill="FFFFFF" w:themeFill="background1"/>
-          </w:tcPr>
-          <w:p>
-            <w:pPr>
-              <w:pStyle w:val="NoSpacing"/>
-            </w:pPr>
-            <w:r>
-              <w:t>The Solution shall provide the capability for the user to submit their choice as to what they are speaking to</w:t>
-            </w:r>
-          </w:p>
-        </w:tc>
-      </w:tr>
-    </w:tbl>
     <w:p>
       <w:pPr>
         <w:pStyle w:val="Heading3"/>
@@ -3491,429 +3202,6 @@
         <w:t xml:space="preserve"> as the Solution</w:t>
       </w:r>
     </w:p>
-    <w:tbl>
-      <w:tblPr>
-        <w:tblStyle w:val="TableGrid"/>
-        <w:tblW w:w="10065" w:type="dxa"/>
-        <w:tblInd w:w="-318" w:type="dxa"/>
-        <w:tblLook w:val="04A0" w:firstRow="1" w:lastRow="0" w:firstColumn="1" w:lastColumn="0" w:noHBand="0" w:noVBand="1"/>
-      </w:tblPr>
-      <w:tblGrid>
-        <w:gridCol w:w="1719"/>
-        <w:gridCol w:w="8346"/>
-      </w:tblGrid>
-      <w:tr>
-        <w:tc>
-          <w:tcPr>
-            <w:tcW w:w="1719" w:type="dxa"/>
-            <w:shd w:val="clear" w:color="auto" w:fill="AEAAAA" w:themeFill="background2" w:themeFillShade="BF"/>
-          </w:tcPr>
-          <w:p>
-            <w:r>
-              <w:t>Ref</w:t>
-            </w:r>
-          </w:p>
-        </w:tc>
-        <w:tc>
-          <w:tcPr>
-            <w:tcW w:w="8346" w:type="dxa"/>
-            <w:shd w:val="clear" w:color="auto" w:fill="AEAAAA" w:themeFill="background2" w:themeFillShade="BF"/>
-          </w:tcPr>
-          <w:p>
-            <w:r>
-              <w:t>Requirement</w:t>
-            </w:r>
-          </w:p>
-        </w:tc>
-      </w:tr>
-      <w:tr>
-        <w:tc>
-          <w:tcPr>
-            <w:tcW w:w="1719" w:type="dxa"/>
-            <w:shd w:val="clear" w:color="auto" w:fill="FFFFFF" w:themeFill="background1"/>
-          </w:tcPr>
-          <w:p>
-            <w:pPr>
-              <w:pStyle w:val="NoSpacing"/>
-            </w:pPr>
-            <w:r>
-              <w:t>TGF_</w:t>
-            </w:r>
-            <w:r>
-              <w:t>REQ_</w:t>
-            </w:r>
-            <w:r>
-              <w:t>S</w:t>
-            </w:r>
-            <w:r>
-              <w:t>A_01</w:t>
-            </w:r>
-          </w:p>
-        </w:tc>
-        <w:tc>
-          <w:tcPr>
-            <w:tcW w:w="8346" w:type="dxa"/>
-            <w:shd w:val="clear" w:color="auto" w:fill="FFFFFF" w:themeFill="background1"/>
-          </w:tcPr>
-          <w:p>
-            <w:pPr>
-              <w:pStyle w:val="NoSpacing"/>
-            </w:pPr>
-            <w:r>
-              <w:t>The Solution shall provide the capability to connect to the C</w:t>
-            </w:r>
-            <w:r>
-              <w:t>lient</w:t>
-            </w:r>
-            <w:r>
-              <w:t xml:space="preserve"> Application</w:t>
-            </w:r>
-          </w:p>
-        </w:tc>
-      </w:tr>
-      <w:tr>
-        <w:tc>
-          <w:tcPr>
-            <w:tcW w:w="1719" w:type="dxa"/>
-            <w:shd w:val="clear" w:color="auto" w:fill="FFFFFF" w:themeFill="background1"/>
-          </w:tcPr>
-          <w:p>
-            <w:pPr>
-              <w:pStyle w:val="NoSpacing"/>
-            </w:pPr>
-            <w:r>
-              <w:t>TGF_</w:t>
-            </w:r>
-            <w:r>
-              <w:t>REQ_</w:t>
-            </w:r>
-            <w:r>
-              <w:t>S</w:t>
-            </w:r>
-            <w:r>
-              <w:t>A_02</w:t>
-            </w:r>
-          </w:p>
-        </w:tc>
-        <w:tc>
-          <w:tcPr>
-            <w:tcW w:w="8346" w:type="dxa"/>
-            <w:shd w:val="clear" w:color="auto" w:fill="FFFFFF" w:themeFill="background1"/>
-          </w:tcPr>
-          <w:p>
-            <w:pPr>
-              <w:pStyle w:val="NoSpacing"/>
-            </w:pPr>
-            <w:r>
-              <w:t xml:space="preserve">The Solution shall provide the capability to send data to the </w:t>
-            </w:r>
-            <w:r>
-              <w:t xml:space="preserve">Client </w:t>
-            </w:r>
-            <w:r>
-              <w:t>Application</w:t>
-            </w:r>
-          </w:p>
-        </w:tc>
-      </w:tr>
-      <w:tr>
-        <w:tc>
-          <w:tcPr>
-            <w:tcW w:w="1719" w:type="dxa"/>
-            <w:shd w:val="clear" w:color="auto" w:fill="FFFFFF" w:themeFill="background1"/>
-          </w:tcPr>
-          <w:p>
-            <w:pPr>
-              <w:pStyle w:val="NoSpacing"/>
-            </w:pPr>
-            <w:r>
-              <w:t>TGF_</w:t>
-            </w:r>
-            <w:r>
-              <w:t>REQ_</w:t>
-            </w:r>
-            <w:r>
-              <w:t>S</w:t>
-            </w:r>
-            <w:r>
-              <w:t>A_03</w:t>
-            </w:r>
-          </w:p>
-        </w:tc>
-        <w:tc>
-          <w:tcPr>
-            <w:tcW w:w="8346" w:type="dxa"/>
-            <w:shd w:val="clear" w:color="auto" w:fill="FFFFFF" w:themeFill="background1"/>
-          </w:tcPr>
-          <w:p>
-            <w:pPr>
-              <w:pStyle w:val="NoSpacing"/>
-            </w:pPr>
-            <w:r>
-              <w:t xml:space="preserve">The Solution shall provide the capability to receive data from the </w:t>
-            </w:r>
-            <w:r>
-              <w:t xml:space="preserve">Client </w:t>
-            </w:r>
-            <w:r>
-              <w:t>Application</w:t>
-            </w:r>
-          </w:p>
-        </w:tc>
-      </w:tr>
-      <w:tr>
-        <w:tc>
-          <w:tcPr>
-            <w:tcW w:w="1719" w:type="dxa"/>
-            <w:shd w:val="clear" w:color="auto" w:fill="FFFFFF" w:themeFill="background1"/>
-          </w:tcPr>
-          <w:p>
-            <w:pPr>
-              <w:pStyle w:val="NoSpacing"/>
-            </w:pPr>
-            <w:r>
-              <w:t>TGF_</w:t>
-            </w:r>
-            <w:r>
-              <w:t>REQ_</w:t>
-            </w:r>
-            <w:r>
-              <w:t>S</w:t>
-            </w:r>
-            <w:r>
-              <w:t>A_04</w:t>
-            </w:r>
-          </w:p>
-        </w:tc>
-        <w:tc>
-          <w:tcPr>
-            <w:tcW w:w="8346" w:type="dxa"/>
-            <w:shd w:val="clear" w:color="auto" w:fill="FFFFFF" w:themeFill="background1"/>
-          </w:tcPr>
-          <w:p>
-            <w:pPr>
-              <w:pStyle w:val="NoSpacing"/>
-            </w:pPr>
-            <w:r>
-              <w:t xml:space="preserve">The </w:t>
-            </w:r>
-            <w:r>
-              <w:t>S</w:t>
-            </w:r>
-            <w:r>
-              <w:t xml:space="preserve">olution shall provide the </w:t>
-            </w:r>
-            <w:r>
-              <w:t>c</w:t>
-            </w:r>
-            <w:r>
-              <w:t xml:space="preserve">apability to </w:t>
-            </w:r>
-            <w:r>
-              <w:t>create virtual Rooms for the Client applications</w:t>
-            </w:r>
-          </w:p>
-        </w:tc>
-      </w:tr>
-      <w:tr>
-        <w:tc>
-          <w:tcPr>
-            <w:tcW w:w="1719" w:type="dxa"/>
-            <w:shd w:val="clear" w:color="auto" w:fill="FFFFFF" w:themeFill="background1"/>
-          </w:tcPr>
-          <w:p>
-            <w:pPr>
-              <w:pStyle w:val="NoSpacing"/>
-            </w:pPr>
-            <w:r>
-              <w:t>TGF_</w:t>
-            </w:r>
-            <w:r>
-              <w:t>REQ_</w:t>
-            </w:r>
-            <w:r>
-              <w:t>SA_05</w:t>
-            </w:r>
-          </w:p>
-        </w:tc>
-        <w:tc>
-          <w:tcPr>
-            <w:tcW w:w="8346" w:type="dxa"/>
-            <w:shd w:val="clear" w:color="auto" w:fill="FFFFFF" w:themeFill="background1"/>
-          </w:tcPr>
-          <w:p>
-            <w:pPr>
-              <w:pStyle w:val="NoSpacing"/>
-            </w:pPr>
-            <w:r>
-              <w:t>The Solution shall provide</w:t>
-            </w:r>
-            <w:r>
-              <w:t xml:space="preserve"> the capability to allocate Connected Clients to available rooms</w:t>
-            </w:r>
-          </w:p>
-        </w:tc>
-      </w:tr>
-      <w:tr>
-        <w:tc>
-          <w:tcPr>
-            <w:tcW w:w="1719" w:type="dxa"/>
-            <w:shd w:val="clear" w:color="auto" w:fill="FFFFFF" w:themeFill="background1"/>
-          </w:tcPr>
-          <w:p>
-            <w:pPr>
-              <w:pStyle w:val="NoSpacing"/>
-            </w:pPr>
-            <w:r>
-              <w:t>TGF_</w:t>
-            </w:r>
-            <w:r>
-              <w:t>REQ_</w:t>
-            </w:r>
-            <w:r>
-              <w:t>SA_06</w:t>
-            </w:r>
-          </w:p>
-        </w:tc>
-        <w:tc>
-          <w:tcPr>
-            <w:tcW w:w="8346" w:type="dxa"/>
-            <w:shd w:val="clear" w:color="auto" w:fill="FFFFFF" w:themeFill="background1"/>
-          </w:tcPr>
-          <w:p>
-            <w:pPr>
-              <w:pStyle w:val="NoSpacing"/>
-            </w:pPr>
-            <w:r>
-              <w:t xml:space="preserve">The Solution shall </w:t>
-            </w:r>
-            <w:r>
-              <w:t>p</w:t>
-            </w:r>
-            <w:r>
-              <w:t xml:space="preserve">rovide </w:t>
-            </w:r>
-            <w:r>
-              <w:t>the capability to observe the data being shared in the rooms</w:t>
-            </w:r>
-          </w:p>
-        </w:tc>
-      </w:tr>
-      <w:tr>
-        <w:tc>
-          <w:tcPr>
-            <w:tcW w:w="1719" w:type="dxa"/>
-            <w:shd w:val="clear" w:color="auto" w:fill="FFFFFF" w:themeFill="background1"/>
-          </w:tcPr>
-          <w:p>
-            <w:pPr>
-              <w:pStyle w:val="NoSpacing"/>
-            </w:pPr>
-            <w:r>
-              <w:t>TGF_</w:t>
-            </w:r>
-            <w:r>
-              <w:t>REQ_</w:t>
-            </w:r>
-            <w:r>
-              <w:t>SA_07</w:t>
-            </w:r>
-          </w:p>
-        </w:tc>
-        <w:tc>
-          <w:tcPr>
-            <w:tcW w:w="8346" w:type="dxa"/>
-            <w:shd w:val="clear" w:color="auto" w:fill="FFFFFF" w:themeFill="background1"/>
-          </w:tcPr>
-          <w:p>
-            <w:pPr>
-              <w:pStyle w:val="NoSpacing"/>
-            </w:pPr>
-            <w:r>
-              <w:t xml:space="preserve">The Solution shall provide the capability to </w:t>
-            </w:r>
-            <w:r>
-              <w:t>send data to the Chat bot Application</w:t>
-            </w:r>
-          </w:p>
-        </w:tc>
-      </w:tr>
-      <w:tr>
-        <w:tc>
-          <w:tcPr>
-            <w:tcW w:w="1719" w:type="dxa"/>
-            <w:shd w:val="clear" w:color="auto" w:fill="FFFFFF" w:themeFill="background1"/>
-          </w:tcPr>
-          <w:p>
-            <w:pPr>
-              <w:pStyle w:val="NoSpacing"/>
-            </w:pPr>
-            <w:r>
-              <w:t>TGF</w:t>
-            </w:r>
-            <w:r>
-              <w:t>_REQ</w:t>
-            </w:r>
-            <w:r>
-              <w:t>_SA_08</w:t>
-            </w:r>
-          </w:p>
-        </w:tc>
-        <w:tc>
-          <w:tcPr>
-            <w:tcW w:w="8346" w:type="dxa"/>
-            <w:shd w:val="clear" w:color="auto" w:fill="FFFFFF" w:themeFill="background1"/>
-          </w:tcPr>
-          <w:p>
-            <w:pPr>
-              <w:pStyle w:val="NoSpacing"/>
-            </w:pPr>
-            <w:r>
-              <w:t>The Solution shall provide the capability to receive data from the Chat bot Application</w:t>
-            </w:r>
-          </w:p>
-        </w:tc>
-      </w:tr>
-      <w:tr>
-        <w:tc>
-          <w:tcPr>
-            <w:tcW w:w="1719" w:type="dxa"/>
-            <w:shd w:val="clear" w:color="auto" w:fill="FFFFFF" w:themeFill="background1"/>
-          </w:tcPr>
-          <w:p>
-            <w:pPr>
-              <w:pStyle w:val="NoSpacing"/>
-            </w:pPr>
-            <w:r>
-              <w:t>TGF_</w:t>
-            </w:r>
-            <w:r>
-              <w:t>REQ_</w:t>
-            </w:r>
-            <w:r>
-              <w:t>SA_09</w:t>
-            </w:r>
-          </w:p>
-        </w:tc>
-        <w:tc>
-          <w:tcPr>
-            <w:tcW w:w="8346" w:type="dxa"/>
-            <w:shd w:val="clear" w:color="auto" w:fill="FFFFFF" w:themeFill="background1"/>
-          </w:tcPr>
-          <w:p>
-            <w:pPr>
-              <w:pStyle w:val="NoSpacing"/>
-            </w:pPr>
-            <w:r>
-              <w:t xml:space="preserve">The Solution </w:t>
-            </w:r>
-            <w:r>
-              <w:t>shall have a clear and user-friendly User Interface</w:t>
-            </w:r>
-          </w:p>
-        </w:tc>
-      </w:tr>
-    </w:tbl>
     <w:p>
       <w:pPr>
         <w:pStyle w:val="Heading3"/>
@@ -3949,191 +3237,6 @@
         <w:t xml:space="preserve"> referred to as the Solution</w:t>
       </w:r>
     </w:p>
-    <w:tbl>
-      <w:tblPr>
-        <w:tblStyle w:val="TableGrid"/>
-        <w:tblW w:w="9747" w:type="dxa"/>
-        <w:tblLook w:val="04A0" w:firstRow="1" w:lastRow="0" w:firstColumn="1" w:lastColumn="0" w:noHBand="0" w:noVBand="1"/>
-      </w:tblPr>
-      <w:tblGrid>
-        <w:gridCol w:w="1727"/>
-        <w:gridCol w:w="8020"/>
-      </w:tblGrid>
-      <w:tr>
-        <w:tc>
-          <w:tcPr>
-            <w:tcW w:w="1727" w:type="dxa"/>
-            <w:shd w:val="clear" w:color="auto" w:fill="AEAAAA" w:themeFill="background2" w:themeFillShade="BF"/>
-          </w:tcPr>
-          <w:p>
-            <w:r>
-              <w:t>Ref</w:t>
-            </w:r>
-          </w:p>
-        </w:tc>
-        <w:tc>
-          <w:tcPr>
-            <w:tcW w:w="8020" w:type="dxa"/>
-            <w:shd w:val="clear" w:color="auto" w:fill="AEAAAA" w:themeFill="background2" w:themeFillShade="BF"/>
-          </w:tcPr>
-          <w:p>
-            <w:r>
-              <w:t>Requirement</w:t>
-            </w:r>
-          </w:p>
-        </w:tc>
-      </w:tr>
-      <w:tr>
-        <w:tc>
-          <w:tcPr>
-            <w:tcW w:w="1727" w:type="dxa"/>
-            <w:shd w:val="clear" w:color="auto" w:fill="FFFFFF" w:themeFill="background1"/>
-          </w:tcPr>
-          <w:p>
-            <w:pPr>
-              <w:pStyle w:val="NoSpacing"/>
-            </w:pPr>
-            <w:r>
-              <w:t>TGF_</w:t>
-            </w:r>
-            <w:r>
-              <w:t>REQ_</w:t>
-            </w:r>
-            <w:r>
-              <w:t>CB_01</w:t>
-            </w:r>
-          </w:p>
-        </w:tc>
-        <w:tc>
-          <w:tcPr>
-            <w:tcW w:w="8020" w:type="dxa"/>
-            <w:shd w:val="clear" w:color="auto" w:fill="FFFFFF" w:themeFill="background1"/>
-          </w:tcPr>
-          <w:p>
-            <w:pPr>
-              <w:pStyle w:val="NoSpacing"/>
-            </w:pPr>
-            <w:r>
-              <w:t xml:space="preserve">The Solution shall provide the capability to </w:t>
-            </w:r>
-            <w:r>
-              <w:t>receive text</w:t>
-            </w:r>
-          </w:p>
-        </w:tc>
-      </w:tr>
-      <w:tr>
-        <w:tc>
-          <w:tcPr>
-            <w:tcW w:w="1727" w:type="dxa"/>
-            <w:shd w:val="clear" w:color="auto" w:fill="FFFFFF" w:themeFill="background1"/>
-          </w:tcPr>
-          <w:p>
-            <w:pPr>
-              <w:pStyle w:val="NoSpacing"/>
-            </w:pPr>
-            <w:r>
-              <w:t>TGF_</w:t>
-            </w:r>
-            <w:r>
-              <w:t>REQ_</w:t>
-            </w:r>
-            <w:r>
-              <w:t>CB_02</w:t>
-            </w:r>
-          </w:p>
-        </w:tc>
-        <w:tc>
-          <w:tcPr>
-            <w:tcW w:w="8020" w:type="dxa"/>
-            <w:shd w:val="clear" w:color="auto" w:fill="FFFFFF" w:themeFill="background1"/>
-          </w:tcPr>
-          <w:p>
-            <w:pPr>
-              <w:pStyle w:val="NoSpacing"/>
-            </w:pPr>
-            <w:r>
-              <w:t xml:space="preserve">The Solution shall provide the capability to </w:t>
-            </w:r>
-            <w:r>
-              <w:t>send Text</w:t>
-            </w:r>
-          </w:p>
-        </w:tc>
-      </w:tr>
-      <w:tr>
-        <w:tc>
-          <w:tcPr>
-            <w:tcW w:w="1727" w:type="dxa"/>
-            <w:shd w:val="clear" w:color="auto" w:fill="FFFFFF" w:themeFill="background1"/>
-          </w:tcPr>
-          <w:p>
-            <w:pPr>
-              <w:pStyle w:val="NoSpacing"/>
-            </w:pPr>
-            <w:r>
-              <w:t>TGF_</w:t>
-            </w:r>
-            <w:r>
-              <w:t>REQ_</w:t>
-            </w:r>
-            <w:r>
-              <w:t>CB_03</w:t>
-            </w:r>
-          </w:p>
-        </w:tc>
-        <w:tc>
-          <w:tcPr>
-            <w:tcW w:w="8020" w:type="dxa"/>
-            <w:shd w:val="clear" w:color="auto" w:fill="FFFFFF" w:themeFill="background1"/>
-          </w:tcPr>
-          <w:p>
-            <w:pPr>
-              <w:pStyle w:val="NoSpacing"/>
-            </w:pPr>
-            <w:r>
-              <w:t xml:space="preserve">The Solution shall provide the capability to </w:t>
-            </w:r>
-            <w:r>
-              <w:t>answer questions</w:t>
-            </w:r>
-          </w:p>
-        </w:tc>
-      </w:tr>
-      <w:tr>
-        <w:tc>
-          <w:tcPr>
-            <w:tcW w:w="1727" w:type="dxa"/>
-            <w:shd w:val="clear" w:color="auto" w:fill="FFFFFF" w:themeFill="background1"/>
-          </w:tcPr>
-          <w:p>
-            <w:pPr>
-              <w:pStyle w:val="NoSpacing"/>
-            </w:pPr>
-            <w:r>
-              <w:t>TGF_REQ_CB_04</w:t>
-            </w:r>
-          </w:p>
-        </w:tc>
-        <w:tc>
-          <w:tcPr>
-            <w:tcW w:w="8020" w:type="dxa"/>
-            <w:shd w:val="clear" w:color="auto" w:fill="FFFFFF" w:themeFill="background1"/>
-          </w:tcPr>
-          <w:p>
-            <w:pPr>
-              <w:pStyle w:val="NoSpacing"/>
-            </w:pPr>
-            <w:r>
-              <w:t xml:space="preserve">The solution shall provide the capability to remember </w:t>
-            </w:r>
-            <w:r>
-              <w:t>previous responses to questions within the current session</w:t>
-            </w:r>
-          </w:p>
-        </w:tc>
-      </w:tr>
-    </w:tbl>
     <w:p>
       <w:r>
         <w:br w:type="page"/>
@@ -5635,10 +4738,10 @@
       </w:rPr>
     </w:lvl>
   </w:abstractNum>
-  <w:num w:numId="1">
+  <w:num w:numId="1" w16cid:durableId="49547934">
     <w:abstractNumId w:val="0"/>
   </w:num>
-  <w:num w:numId="2">
+  <w:num w:numId="2" w16cid:durableId="2122531538">
     <w:abstractNumId w:val="0"/>
     <w:lvlOverride w:ilvl="0">
       <w:startOverride w:val="1"/>
@@ -5668,16 +4771,16 @@
       <w:startOverride w:val="1"/>
     </w:lvlOverride>
   </w:num>
-  <w:num w:numId="3">
+  <w:num w:numId="3" w16cid:durableId="1648587480">
     <w:abstractNumId w:val="2"/>
   </w:num>
-  <w:num w:numId="4">
+  <w:num w:numId="4" w16cid:durableId="1165903005">
     <w:abstractNumId w:val="1"/>
   </w:num>
-  <w:num w:numId="5">
+  <w:num w:numId="5" w16cid:durableId="1902204308">
     <w:abstractNumId w:val="4"/>
   </w:num>
-  <w:num w:numId="6">
+  <w:num w:numId="6" w16cid:durableId="536965362">
     <w:abstractNumId w:val="3"/>
   </w:num>
 </w:numbering>
